--- a/ThreadQuestion.docx
+++ b/ThreadQuestion.docx
@@ -11,7 +11,13 @@
         </w:numPr>
       </w:pPr>
       <w:r>
-        <w:t xml:space="preserve"> Write a program to print the 1 to 5 numbers with thread name with the help of 4 thread and your thread execution like – First thread completed, then second started and completed, then third started etc.</w:t>
+        <w:t xml:space="preserve"> Write a program to print the 1 to 5 numbers with thread name with the help of 4 thread and your thread execution like – First thread completed, then second started and completed, then third started etc</w:t>
+      </w:r>
+      <w:r>
+        <w:t xml:space="preserve"> </w:t>
+      </w:r>
+      <w:r>
+        <w:t>.</w:t>
       </w:r>
     </w:p>
     <w:p>
